--- a/PortSwigger Labs/Server Side Topics/XML External Entity Injection/Lab x - Blind XXE with out-of-band interaction.docx
+++ b/PortSwigger Labs/Server Side Topics/XML External Entity Injection/Lab x - Blind XXE with out-of-band interaction.docx
@@ -112,7 +112,27 @@
           <w:szCs w:val="32"/>
           <w:lang w:val="en-US"/>
         </w:rPr>
-        <w:t>Send a Check Stock request and intercept the POST request in BurpSuite’s Proxy tab.</w:t>
+        <w:t xml:space="preserve">Send a Check Stock request and intercept the POST request in </w:t>
+      </w:r>
+      <w:proofErr w:type="spellStart"/>
+      <w:r>
+        <w:rPr>
+          <w:rFonts w:ascii="Times New Roman" w:hAnsi="Times New Roman" w:cs="Times New Roman"/>
+          <w:sz w:val="32"/>
+          <w:szCs w:val="32"/>
+          <w:lang w:val="en-US"/>
+        </w:rPr>
+        <w:t>BurpSuite’s</w:t>
+      </w:r>
+      <w:proofErr w:type="spellEnd"/>
+      <w:r>
+        <w:rPr>
+          <w:rFonts w:ascii="Times New Roman" w:hAnsi="Times New Roman" w:cs="Times New Roman"/>
+          <w:sz w:val="32"/>
+          <w:szCs w:val="32"/>
+          <w:lang w:val="en-US"/>
+        </w:rPr>
+        <w:t xml:space="preserve"> Proxy tab.</w:t>
       </w:r>
     </w:p>
     <w:p>
@@ -136,7 +156,27 @@
           <w:szCs w:val="32"/>
           <w:lang w:val="en-US"/>
         </w:rPr>
-        <w:t>Replace the XML body of the request in BurpSuite’s Repeater with the Payload.</w:t>
+        <w:t xml:space="preserve">Replace the XML body of the request in </w:t>
+      </w:r>
+      <w:proofErr w:type="spellStart"/>
+      <w:r>
+        <w:rPr>
+          <w:rFonts w:ascii="Times New Roman" w:hAnsi="Times New Roman" w:cs="Times New Roman"/>
+          <w:sz w:val="32"/>
+          <w:szCs w:val="32"/>
+          <w:lang w:val="en-US"/>
+        </w:rPr>
+        <w:t>BurpSuite’s</w:t>
+      </w:r>
+      <w:proofErr w:type="spellEnd"/>
+      <w:r>
+        <w:rPr>
+          <w:rFonts w:ascii="Times New Roman" w:hAnsi="Times New Roman" w:cs="Times New Roman"/>
+          <w:sz w:val="32"/>
+          <w:szCs w:val="32"/>
+          <w:lang w:val="en-US"/>
+        </w:rPr>
+        <w:t xml:space="preserve"> Repeater with the Payload.</w:t>
       </w:r>
     </w:p>
     <w:p>
@@ -169,7 +209,27 @@
           <w:szCs w:val="32"/>
           <w:lang w:val="en-US"/>
         </w:rPr>
-        <w:t xml:space="preserve">click Poll Now in the BurpSuite’s Collaborator Client and we see that we successfully </w:t>
+        <w:t xml:space="preserve">click Poll Now in the </w:t>
+      </w:r>
+      <w:proofErr w:type="spellStart"/>
+      <w:r>
+        <w:rPr>
+          <w:rFonts w:ascii="Times New Roman" w:hAnsi="Times New Roman" w:cs="Times New Roman"/>
+          <w:sz w:val="32"/>
+          <w:szCs w:val="32"/>
+          <w:lang w:val="en-US"/>
+        </w:rPr>
+        <w:t>BurpSuite’s</w:t>
+      </w:r>
+      <w:proofErr w:type="spellEnd"/>
+      <w:r>
+        <w:rPr>
+          <w:rFonts w:ascii="Times New Roman" w:hAnsi="Times New Roman" w:cs="Times New Roman"/>
+          <w:sz w:val="32"/>
+          <w:szCs w:val="32"/>
+          <w:lang w:val="en-US"/>
+        </w:rPr>
+        <w:t xml:space="preserve"> Collaborator Client and we see that we successfully </w:t>
       </w:r>
       <w:r>
         <w:rPr>
@@ -271,7 +331,47 @@
           <w:szCs w:val="32"/>
           <w:lang w:val="en-US"/>
         </w:rPr>
-        <w:t>&lt;!DOCTYPE stockCheck [ &lt;!ENTITY xxe SYSTEM "</w:t>
+        <w:t xml:space="preserve">&lt;!DOCTYPE </w:t>
+      </w:r>
+      <w:proofErr w:type="spellStart"/>
+      <w:r>
+        <w:rPr>
+          <w:rFonts w:ascii="Times New Roman" w:hAnsi="Times New Roman" w:cs="Times New Roman"/>
+          <w:sz w:val="32"/>
+          <w:szCs w:val="32"/>
+          <w:lang w:val="en-US"/>
+        </w:rPr>
+        <w:t>stockCheck</w:t>
+      </w:r>
+      <w:proofErr w:type="spellEnd"/>
+      <w:r>
+        <w:rPr>
+          <w:rFonts w:ascii="Times New Roman" w:hAnsi="Times New Roman" w:cs="Times New Roman"/>
+          <w:sz w:val="32"/>
+          <w:szCs w:val="32"/>
+          <w:lang w:val="en-US"/>
+        </w:rPr>
+        <w:t xml:space="preserve"> [ &lt;!ENTITY </w:t>
+      </w:r>
+      <w:proofErr w:type="spellStart"/>
+      <w:r>
+        <w:rPr>
+          <w:rFonts w:ascii="Times New Roman" w:hAnsi="Times New Roman" w:cs="Times New Roman"/>
+          <w:sz w:val="32"/>
+          <w:szCs w:val="32"/>
+          <w:lang w:val="en-US"/>
+        </w:rPr>
+        <w:t>xxe</w:t>
+      </w:r>
+      <w:proofErr w:type="spellEnd"/>
+      <w:r>
+        <w:rPr>
+          <w:rFonts w:ascii="Times New Roman" w:hAnsi="Times New Roman" w:cs="Times New Roman"/>
+          <w:sz w:val="32"/>
+          <w:szCs w:val="32"/>
+          <w:lang w:val="en-US"/>
+        </w:rPr>
+        <w:t xml:space="preserve"> SYSTEM "</w:t>
       </w:r>
       <w:r>
         <w:rPr>
@@ -289,83 +389,243 @@
           <w:szCs w:val="32"/>
           <w:lang w:val="en-US"/>
         </w:rPr>
-        <w:t>"&gt; ]&gt;</w:t>
-      </w:r>
-    </w:p>
-    <w:p>
-      <w:pPr>
-        <w:rPr>
-          <w:rFonts w:ascii="Times New Roman" w:hAnsi="Times New Roman" w:cs="Times New Roman"/>
-          <w:sz w:val="32"/>
-          <w:szCs w:val="32"/>
-          <w:lang w:val="en-US"/>
-        </w:rPr>
-      </w:pPr>
-      <w:r>
-        <w:rPr>
-          <w:rFonts w:ascii="Times New Roman" w:hAnsi="Times New Roman" w:cs="Times New Roman"/>
-          <w:sz w:val="32"/>
-          <w:szCs w:val="32"/>
-          <w:lang w:val="en-US"/>
-        </w:rPr>
-        <w:t>&lt;stockCheck&gt;</w:t>
-      </w:r>
-    </w:p>
-    <w:p>
-      <w:pPr>
-        <w:rPr>
-          <w:rFonts w:ascii="Times New Roman" w:hAnsi="Times New Roman" w:cs="Times New Roman"/>
-          <w:sz w:val="32"/>
-          <w:szCs w:val="32"/>
-          <w:lang w:val="en-US"/>
-        </w:rPr>
-      </w:pPr>
-      <w:r>
-        <w:rPr>
-          <w:rFonts w:ascii="Times New Roman" w:hAnsi="Times New Roman" w:cs="Times New Roman"/>
-          <w:sz w:val="32"/>
-          <w:szCs w:val="32"/>
-          <w:lang w:val="en-US"/>
-        </w:rPr>
-        <w:t xml:space="preserve">    &lt;productId&gt;&amp;xxe;&lt;/productId&gt;</w:t>
-      </w:r>
-    </w:p>
-    <w:p>
-      <w:pPr>
-        <w:rPr>
-          <w:rFonts w:ascii="Times New Roman" w:hAnsi="Times New Roman" w:cs="Times New Roman"/>
-          <w:sz w:val="32"/>
-          <w:szCs w:val="32"/>
-          <w:lang w:val="en-US"/>
-        </w:rPr>
-      </w:pPr>
-      <w:r>
-        <w:rPr>
-          <w:rFonts w:ascii="Times New Roman" w:hAnsi="Times New Roman" w:cs="Times New Roman"/>
-          <w:sz w:val="32"/>
-          <w:szCs w:val="32"/>
-          <w:lang w:val="en-US"/>
-        </w:rPr>
-        <w:t xml:space="preserve">    &lt;storeId&gt;1&lt;/storeId&gt;</w:t>
-      </w:r>
-    </w:p>
-    <w:p>
-      <w:pPr>
-        <w:rPr>
-          <w:rFonts w:ascii="Times New Roman" w:hAnsi="Times New Roman" w:cs="Times New Roman"/>
-          <w:sz w:val="32"/>
-          <w:szCs w:val="32"/>
-          <w:lang w:val="en-US"/>
-        </w:rPr>
-      </w:pPr>
-      <w:r>
-        <w:rPr>
-          <w:rFonts w:ascii="Times New Roman" w:hAnsi="Times New Roman" w:cs="Times New Roman"/>
-          <w:sz w:val="32"/>
-          <w:szCs w:val="32"/>
-          <w:lang w:val="en-US"/>
-        </w:rPr>
-        <w:t>&lt;/stockCheck&gt;</w:t>
+        <w:t>"</w:t>
+      </w:r>
+      <w:proofErr w:type="gramStart"/>
+      <w:r>
+        <w:rPr>
+          <w:rFonts w:ascii="Times New Roman" w:hAnsi="Times New Roman" w:cs="Times New Roman"/>
+          <w:sz w:val="32"/>
+          <w:szCs w:val="32"/>
+          <w:lang w:val="en-US"/>
+        </w:rPr>
+        <w:t>&gt; ]</w:t>
+      </w:r>
+      <w:proofErr w:type="gramEnd"/>
+      <w:r>
+        <w:rPr>
+          <w:rFonts w:ascii="Times New Roman" w:hAnsi="Times New Roman" w:cs="Times New Roman"/>
+          <w:sz w:val="32"/>
+          <w:szCs w:val="32"/>
+          <w:lang w:val="en-US"/>
+        </w:rPr>
+        <w:t>&gt;</w:t>
+      </w:r>
+    </w:p>
+    <w:p>
+      <w:pPr>
+        <w:rPr>
+          <w:rFonts w:ascii="Times New Roman" w:hAnsi="Times New Roman" w:cs="Times New Roman"/>
+          <w:sz w:val="32"/>
+          <w:szCs w:val="32"/>
+          <w:lang w:val="en-US"/>
+        </w:rPr>
+      </w:pPr>
+      <w:r>
+        <w:rPr>
+          <w:rFonts w:ascii="Times New Roman" w:hAnsi="Times New Roman" w:cs="Times New Roman"/>
+          <w:sz w:val="32"/>
+          <w:szCs w:val="32"/>
+          <w:lang w:val="en-US"/>
+        </w:rPr>
+        <w:t>&lt;</w:t>
+      </w:r>
+      <w:proofErr w:type="spellStart"/>
+      <w:r>
+        <w:rPr>
+          <w:rFonts w:ascii="Times New Roman" w:hAnsi="Times New Roman" w:cs="Times New Roman"/>
+          <w:sz w:val="32"/>
+          <w:szCs w:val="32"/>
+          <w:lang w:val="en-US"/>
+        </w:rPr>
+        <w:t>stockCheck</w:t>
+      </w:r>
+      <w:proofErr w:type="spellEnd"/>
+      <w:r>
+        <w:rPr>
+          <w:rFonts w:ascii="Times New Roman" w:hAnsi="Times New Roman" w:cs="Times New Roman"/>
+          <w:sz w:val="32"/>
+          <w:szCs w:val="32"/>
+          <w:lang w:val="en-US"/>
+        </w:rPr>
+        <w:t>&gt;</w:t>
+      </w:r>
+    </w:p>
+    <w:p>
+      <w:pPr>
+        <w:rPr>
+          <w:rFonts w:ascii="Times New Roman" w:hAnsi="Times New Roman" w:cs="Times New Roman"/>
+          <w:sz w:val="32"/>
+          <w:szCs w:val="32"/>
+          <w:lang w:val="en-US"/>
+        </w:rPr>
+      </w:pPr>
+      <w:r>
+        <w:rPr>
+          <w:rFonts w:ascii="Times New Roman" w:hAnsi="Times New Roman" w:cs="Times New Roman"/>
+          <w:sz w:val="32"/>
+          <w:szCs w:val="32"/>
+          <w:lang w:val="en-US"/>
+        </w:rPr>
+        <w:t xml:space="preserve">    &lt;</w:t>
+      </w:r>
+      <w:proofErr w:type="spellStart"/>
+      <w:r>
+        <w:rPr>
+          <w:rFonts w:ascii="Times New Roman" w:hAnsi="Times New Roman" w:cs="Times New Roman"/>
+          <w:sz w:val="32"/>
+          <w:szCs w:val="32"/>
+          <w:lang w:val="en-US"/>
+        </w:rPr>
+        <w:t>productId</w:t>
+      </w:r>
+      <w:proofErr w:type="spellEnd"/>
+      <w:r>
+        <w:rPr>
+          <w:rFonts w:ascii="Times New Roman" w:hAnsi="Times New Roman" w:cs="Times New Roman"/>
+          <w:sz w:val="32"/>
+          <w:szCs w:val="32"/>
+          <w:lang w:val="en-US"/>
+        </w:rPr>
+        <w:t>&gt;&amp;</w:t>
+      </w:r>
+      <w:proofErr w:type="spellStart"/>
+      <w:r>
+        <w:rPr>
+          <w:rFonts w:ascii="Times New Roman" w:hAnsi="Times New Roman" w:cs="Times New Roman"/>
+          <w:sz w:val="32"/>
+          <w:szCs w:val="32"/>
+          <w:lang w:val="en-US"/>
+        </w:rPr>
+        <w:t>xxe</w:t>
+      </w:r>
+      <w:proofErr w:type="spellEnd"/>
+      <w:r>
+        <w:rPr>
+          <w:rFonts w:ascii="Times New Roman" w:hAnsi="Times New Roman" w:cs="Times New Roman"/>
+          <w:sz w:val="32"/>
+          <w:szCs w:val="32"/>
+          <w:lang w:val="en-US"/>
+        </w:rPr>
+        <w:t>;&lt;/</w:t>
+      </w:r>
+      <w:proofErr w:type="spellStart"/>
+      <w:r>
+        <w:rPr>
+          <w:rFonts w:ascii="Times New Roman" w:hAnsi="Times New Roman" w:cs="Times New Roman"/>
+          <w:sz w:val="32"/>
+          <w:szCs w:val="32"/>
+          <w:lang w:val="en-US"/>
+        </w:rPr>
+        <w:t>productId</w:t>
+      </w:r>
+      <w:proofErr w:type="spellEnd"/>
+      <w:r>
+        <w:rPr>
+          <w:rFonts w:ascii="Times New Roman" w:hAnsi="Times New Roman" w:cs="Times New Roman"/>
+          <w:sz w:val="32"/>
+          <w:szCs w:val="32"/>
+          <w:lang w:val="en-US"/>
+        </w:rPr>
+        <w:t>&gt;</w:t>
+      </w:r>
+    </w:p>
+    <w:p>
+      <w:pPr>
+        <w:rPr>
+          <w:rFonts w:ascii="Times New Roman" w:hAnsi="Times New Roman" w:cs="Times New Roman"/>
+          <w:sz w:val="32"/>
+          <w:szCs w:val="32"/>
+          <w:lang w:val="en-US"/>
+        </w:rPr>
+      </w:pPr>
+      <w:r>
+        <w:rPr>
+          <w:rFonts w:ascii="Times New Roman" w:hAnsi="Times New Roman" w:cs="Times New Roman"/>
+          <w:sz w:val="32"/>
+          <w:szCs w:val="32"/>
+          <w:lang w:val="en-US"/>
+        </w:rPr>
+        <w:t xml:space="preserve">    &lt;</w:t>
+      </w:r>
+      <w:proofErr w:type="spellStart"/>
+      <w:r>
+        <w:rPr>
+          <w:rFonts w:ascii="Times New Roman" w:hAnsi="Times New Roman" w:cs="Times New Roman"/>
+          <w:sz w:val="32"/>
+          <w:szCs w:val="32"/>
+          <w:lang w:val="en-US"/>
+        </w:rPr>
+        <w:t>storeId</w:t>
+      </w:r>
+      <w:proofErr w:type="spellEnd"/>
+      <w:r>
+        <w:rPr>
+          <w:rFonts w:ascii="Times New Roman" w:hAnsi="Times New Roman" w:cs="Times New Roman"/>
+          <w:sz w:val="32"/>
+          <w:szCs w:val="32"/>
+          <w:lang w:val="en-US"/>
+        </w:rPr>
+        <w:t>&gt;1&lt;/</w:t>
+      </w:r>
+      <w:proofErr w:type="spellStart"/>
+      <w:r>
+        <w:rPr>
+          <w:rFonts w:ascii="Times New Roman" w:hAnsi="Times New Roman" w:cs="Times New Roman"/>
+          <w:sz w:val="32"/>
+          <w:szCs w:val="32"/>
+          <w:lang w:val="en-US"/>
+        </w:rPr>
+        <w:t>storeId</w:t>
+      </w:r>
+      <w:proofErr w:type="spellEnd"/>
+      <w:r>
+        <w:rPr>
+          <w:rFonts w:ascii="Times New Roman" w:hAnsi="Times New Roman" w:cs="Times New Roman"/>
+          <w:sz w:val="32"/>
+          <w:szCs w:val="32"/>
+          <w:lang w:val="en-US"/>
+        </w:rPr>
+        <w:t>&gt;</w:t>
+      </w:r>
+    </w:p>
+    <w:p>
+      <w:pPr>
+        <w:rPr>
+          <w:rFonts w:ascii="Times New Roman" w:hAnsi="Times New Roman" w:cs="Times New Roman"/>
+          <w:sz w:val="32"/>
+          <w:szCs w:val="32"/>
+          <w:lang w:val="en-US"/>
+        </w:rPr>
+      </w:pPr>
+      <w:r>
+        <w:rPr>
+          <w:rFonts w:ascii="Times New Roman" w:hAnsi="Times New Roman" w:cs="Times New Roman"/>
+          <w:sz w:val="32"/>
+          <w:szCs w:val="32"/>
+          <w:lang w:val="en-US"/>
+        </w:rPr>
+        <w:t>&lt;/</w:t>
+      </w:r>
+      <w:proofErr w:type="spellStart"/>
+      <w:r>
+        <w:rPr>
+          <w:rFonts w:ascii="Times New Roman" w:hAnsi="Times New Roman" w:cs="Times New Roman"/>
+          <w:sz w:val="32"/>
+          <w:szCs w:val="32"/>
+          <w:lang w:val="en-US"/>
+        </w:rPr>
+        <w:t>stockCheck</w:t>
+      </w:r>
+      <w:proofErr w:type="spellEnd"/>
+      <w:r>
+        <w:rPr>
+          <w:rFonts w:ascii="Times New Roman" w:hAnsi="Times New Roman" w:cs="Times New Roman"/>
+          <w:sz w:val="32"/>
+          <w:szCs w:val="32"/>
+          <w:lang w:val="en-US"/>
+        </w:rPr>
+        <w:t>&gt;</w:t>
       </w:r>
     </w:p>
     <w:p>
@@ -407,16 +667,284 @@
     </w:p>
     <w:p>
       <w:pPr>
-        <w:jc w:val="center"/>
+        <w:pStyle w:val="ListParagraph"/>
+        <w:numPr>
+          <w:ilvl w:val="0"/>
+          <w:numId w:val="2"/>
+        </w:numPr>
+        <w:rPr>
+          <w:rFonts w:ascii="Times New Roman" w:hAnsi="Times New Roman" w:cs="Times New Roman"/>
+          <w:sz w:val="32"/>
+          <w:szCs w:val="32"/>
+          <w:lang w:val="en-US"/>
+        </w:rPr>
+      </w:pPr>
+      <w:r>
         <w:rPr>
           <w:rFonts w:ascii="Times New Roman" w:hAnsi="Times New Roman" w:cs="Times New Roman"/>
           <w:b/>
           <w:bCs/>
-          <w:sz w:val="40"/>
-          <w:szCs w:val="40"/>
-          <w:lang w:val="en-US"/>
-        </w:rPr>
-      </w:pPr>
+          <w:sz w:val="32"/>
+          <w:szCs w:val="32"/>
+          <w:lang w:val="en-US"/>
+        </w:rPr>
+        <w:t>Disable External Entity Processing:</w:t>
+      </w:r>
+      <w:r>
+        <w:rPr>
+          <w:rFonts w:ascii="Times New Roman" w:hAnsi="Times New Roman" w:cs="Times New Roman"/>
+          <w:sz w:val="32"/>
+          <w:szCs w:val="32"/>
+          <w:lang w:val="en-US"/>
+        </w:rPr>
+        <w:t xml:space="preserve"> One of the most effective countermeasures is to disable the processing of external entities in your XML parser. Depending on the library or framework, this can usually be done with a single setting or configuration change.</w:t>
+      </w:r>
+    </w:p>
+    <w:p>
+      <w:pPr>
+        <w:pStyle w:val="ListParagraph"/>
+        <w:numPr>
+          <w:ilvl w:val="0"/>
+          <w:numId w:val="2"/>
+        </w:numPr>
+        <w:rPr>
+          <w:rFonts w:ascii="Times New Roman" w:hAnsi="Times New Roman" w:cs="Times New Roman"/>
+          <w:sz w:val="32"/>
+          <w:szCs w:val="32"/>
+          <w:lang w:val="en-US"/>
+        </w:rPr>
+      </w:pPr>
+      <w:r>
+        <w:rPr>
+          <w:rFonts w:ascii="Times New Roman" w:hAnsi="Times New Roman" w:cs="Times New Roman"/>
+          <w:b/>
+          <w:bCs/>
+          <w:sz w:val="32"/>
+          <w:szCs w:val="32"/>
+          <w:lang w:val="en-US"/>
+        </w:rPr>
+        <w:lastRenderedPageBreak/>
+        <w:t>Avoid Serializing Sensitive Data:</w:t>
+      </w:r>
+      <w:r>
+        <w:rPr>
+          <w:rFonts w:ascii="Times New Roman" w:hAnsi="Times New Roman" w:cs="Times New Roman"/>
+          <w:sz w:val="32"/>
+          <w:szCs w:val="32"/>
+          <w:lang w:val="en-US"/>
+        </w:rPr>
+        <w:t xml:space="preserve"> As a best practice, avoid serializing sensitive data or configuration data in XML format, especially if it will be parsed and processed by other systems.</w:t>
+      </w:r>
+    </w:p>
+    <w:p>
+      <w:pPr>
+        <w:pStyle w:val="ListParagraph"/>
+        <w:numPr>
+          <w:ilvl w:val="0"/>
+          <w:numId w:val="2"/>
+        </w:numPr>
+        <w:rPr>
+          <w:rFonts w:ascii="Times New Roman" w:hAnsi="Times New Roman" w:cs="Times New Roman"/>
+          <w:sz w:val="32"/>
+          <w:szCs w:val="32"/>
+          <w:lang w:val="en-US"/>
+        </w:rPr>
+      </w:pPr>
+      <w:r>
+        <w:rPr>
+          <w:rFonts w:ascii="Times New Roman" w:hAnsi="Times New Roman" w:cs="Times New Roman"/>
+          <w:b/>
+          <w:bCs/>
+          <w:sz w:val="32"/>
+          <w:szCs w:val="32"/>
+          <w:lang w:val="en-US"/>
+        </w:rPr>
+        <w:t>Patch and Update:</w:t>
+      </w:r>
+      <w:r>
+        <w:rPr>
+          <w:rFonts w:ascii="Times New Roman" w:hAnsi="Times New Roman" w:cs="Times New Roman"/>
+          <w:sz w:val="32"/>
+          <w:szCs w:val="32"/>
+          <w:lang w:val="en-US"/>
+        </w:rPr>
+        <w:t xml:space="preserve"> Always ensure that you are using the latest versions of libraries, especially XML processing libraries. Updates often contain security patches for known vulnerabilities.</w:t>
+      </w:r>
+    </w:p>
+    <w:p>
+      <w:pPr>
+        <w:pStyle w:val="ListParagraph"/>
+        <w:numPr>
+          <w:ilvl w:val="0"/>
+          <w:numId w:val="2"/>
+        </w:numPr>
+        <w:rPr>
+          <w:rFonts w:ascii="Times New Roman" w:hAnsi="Times New Roman" w:cs="Times New Roman"/>
+          <w:sz w:val="32"/>
+          <w:szCs w:val="32"/>
+          <w:lang w:val="en-US"/>
+        </w:rPr>
+      </w:pPr>
+      <w:r>
+        <w:rPr>
+          <w:rFonts w:ascii="Times New Roman" w:hAnsi="Times New Roman" w:cs="Times New Roman"/>
+          <w:b/>
+          <w:bCs/>
+          <w:sz w:val="32"/>
+          <w:szCs w:val="32"/>
+          <w:lang w:val="en-US"/>
+        </w:rPr>
+        <w:t>Input Validation:</w:t>
+      </w:r>
+      <w:r>
+        <w:rPr>
+          <w:rFonts w:ascii="Times New Roman" w:hAnsi="Times New Roman" w:cs="Times New Roman"/>
+          <w:sz w:val="32"/>
+          <w:szCs w:val="32"/>
+          <w:lang w:val="en-US"/>
+        </w:rPr>
+        <w:t xml:space="preserve"> Enforce strict input validation, especially for XML data coming from untrusted sources.</w:t>
+      </w:r>
+    </w:p>
+    <w:p>
+      <w:pPr>
+        <w:pStyle w:val="ListParagraph"/>
+        <w:numPr>
+          <w:ilvl w:val="0"/>
+          <w:numId w:val="2"/>
+        </w:numPr>
+        <w:rPr>
+          <w:rFonts w:ascii="Times New Roman" w:hAnsi="Times New Roman" w:cs="Times New Roman"/>
+          <w:sz w:val="32"/>
+          <w:szCs w:val="32"/>
+          <w:lang w:val="en-US"/>
+        </w:rPr>
+      </w:pPr>
+      <w:r>
+        <w:rPr>
+          <w:rFonts w:ascii="Times New Roman" w:hAnsi="Times New Roman" w:cs="Times New Roman"/>
+          <w:b/>
+          <w:bCs/>
+          <w:sz w:val="32"/>
+          <w:szCs w:val="32"/>
+          <w:lang w:val="en-US"/>
+        </w:rPr>
+        <w:t>Network Restrictions:</w:t>
+      </w:r>
+      <w:r>
+        <w:rPr>
+          <w:rFonts w:ascii="Times New Roman" w:hAnsi="Times New Roman" w:cs="Times New Roman"/>
+          <w:sz w:val="32"/>
+          <w:szCs w:val="32"/>
+          <w:lang w:val="en-US"/>
+        </w:rPr>
+        <w:t xml:space="preserve"> For server-side XML parsers, configure them to not have access to the internet. This can prevent most out-of-band XXE attacks.</w:t>
+      </w:r>
+    </w:p>
+    <w:p>
+      <w:pPr>
+        <w:pStyle w:val="ListParagraph"/>
+        <w:numPr>
+          <w:ilvl w:val="0"/>
+          <w:numId w:val="2"/>
+        </w:numPr>
+        <w:rPr>
+          <w:rFonts w:ascii="Times New Roman" w:hAnsi="Times New Roman" w:cs="Times New Roman"/>
+          <w:sz w:val="32"/>
+          <w:szCs w:val="32"/>
+          <w:lang w:val="en-US"/>
+        </w:rPr>
+      </w:pPr>
+      <w:r>
+        <w:rPr>
+          <w:rFonts w:ascii="Times New Roman" w:hAnsi="Times New Roman" w:cs="Times New Roman"/>
+          <w:b/>
+          <w:bCs/>
+          <w:sz w:val="32"/>
+          <w:szCs w:val="32"/>
+          <w:lang w:val="en-US"/>
+        </w:rPr>
+        <w:t>Disable Unused Features:</w:t>
+      </w:r>
+      <w:r>
+        <w:rPr>
+          <w:rFonts w:ascii="Times New Roman" w:hAnsi="Times New Roman" w:cs="Times New Roman"/>
+          <w:sz w:val="32"/>
+          <w:szCs w:val="32"/>
+          <w:lang w:val="en-US"/>
+        </w:rPr>
+        <w:t xml:space="preserve"> Disable XML processing features that are not required, such as document type definitions (DTDs) or inline schemas.</w:t>
+      </w:r>
+    </w:p>
+    <w:p>
+      <w:pPr>
+        <w:pStyle w:val="ListParagraph"/>
+        <w:numPr>
+          <w:ilvl w:val="0"/>
+          <w:numId w:val="2"/>
+        </w:numPr>
+        <w:rPr>
+          <w:rFonts w:ascii="Times New Roman" w:hAnsi="Times New Roman" w:cs="Times New Roman"/>
+          <w:sz w:val="32"/>
+          <w:szCs w:val="32"/>
+          <w:lang w:val="en-US"/>
+        </w:rPr>
+      </w:pPr>
+      <w:r>
+        <w:rPr>
+          <w:rFonts w:ascii="Times New Roman" w:hAnsi="Times New Roman" w:cs="Times New Roman"/>
+          <w:b/>
+          <w:bCs/>
+          <w:sz w:val="32"/>
+          <w:szCs w:val="32"/>
+          <w:lang w:val="en-US"/>
+        </w:rPr>
+        <w:t>Error Handling:</w:t>
+      </w:r>
+      <w:r>
+        <w:rPr>
+          <w:rFonts w:ascii="Times New Roman" w:hAnsi="Times New Roman" w:cs="Times New Roman"/>
+          <w:sz w:val="32"/>
+          <w:szCs w:val="32"/>
+          <w:lang w:val="en-US"/>
+        </w:rPr>
+        <w:t xml:space="preserve"> Don't disclose stack traces or detailed error messages to users. These can provide attackers with valuable information.</w:t>
+      </w:r>
+    </w:p>
+    <w:p>
+      <w:pPr>
+        <w:pStyle w:val="ListParagraph"/>
+        <w:numPr>
+          <w:ilvl w:val="0"/>
+          <w:numId w:val="2"/>
+        </w:numPr>
+        <w:rPr>
+          <w:rFonts w:ascii="Times New Roman" w:hAnsi="Times New Roman" w:cs="Times New Roman"/>
+          <w:sz w:val="32"/>
+          <w:szCs w:val="32"/>
+          <w:lang w:val="en-US"/>
+        </w:rPr>
+      </w:pPr>
+      <w:r>
+        <w:rPr>
+          <w:rFonts w:ascii="Times New Roman" w:hAnsi="Times New Roman" w:cs="Times New Roman"/>
+          <w:b/>
+          <w:bCs/>
+          <w:sz w:val="32"/>
+          <w:szCs w:val="32"/>
+          <w:lang w:val="en-US"/>
+        </w:rPr>
+        <w:t>Use Simpler Data Formats:</w:t>
+      </w:r>
+      <w:r>
+        <w:rPr>
+          <w:rFonts w:ascii="Times New Roman" w:hAnsi="Times New Roman" w:cs="Times New Roman"/>
+          <w:sz w:val="32"/>
+          <w:szCs w:val="32"/>
+          <w:lang w:val="en-US"/>
+        </w:rPr>
+        <w:t xml:space="preserve"> If possible, use simpler data formats like JSON which don't have the capability to define external entities.</w:t>
+      </w:r>
     </w:p>
     <w:sectPr>
       <w:pgSz w:w="11906" w:h="16838"/>
@@ -519,8 +1047,100 @@
       </w:pPr>
     </w:lvl>
   </w:abstractNum>
+  <w:abstractNum w:abstractNumId="1" w15:restartNumberingAfterBreak="0">
+    <w:nsid w:val="7DE0601D"/>
+    <w:multiLevelType w:val="hybridMultilevel"/>
+    <w:tmpl w:val="554A9062"/>
+    <w:lvl w:ilvl="0" w:tplc="4009000F">
+      <w:start w:val="1"/>
+      <w:numFmt w:val="decimal"/>
+      <w:lvlText w:val="%1."/>
+      <w:lvlJc w:val="left"/>
+      <w:pPr>
+        <w:ind w:left="720" w:hanging="360"/>
+      </w:pPr>
+      <w:rPr>
+        <w:rFonts w:hint="default"/>
+      </w:rPr>
+    </w:lvl>
+    <w:lvl w:ilvl="1" w:tplc="40090019" w:tentative="1">
+      <w:start w:val="1"/>
+      <w:numFmt w:val="lowerLetter"/>
+      <w:lvlText w:val="%2."/>
+      <w:lvlJc w:val="left"/>
+      <w:pPr>
+        <w:ind w:left="1440" w:hanging="360"/>
+      </w:pPr>
+    </w:lvl>
+    <w:lvl w:ilvl="2" w:tplc="4009001B" w:tentative="1">
+      <w:start w:val="1"/>
+      <w:numFmt w:val="lowerRoman"/>
+      <w:lvlText w:val="%3."/>
+      <w:lvlJc w:val="right"/>
+      <w:pPr>
+        <w:ind w:left="2160" w:hanging="180"/>
+      </w:pPr>
+    </w:lvl>
+    <w:lvl w:ilvl="3" w:tplc="4009000F" w:tentative="1">
+      <w:start w:val="1"/>
+      <w:numFmt w:val="decimal"/>
+      <w:lvlText w:val="%4."/>
+      <w:lvlJc w:val="left"/>
+      <w:pPr>
+        <w:ind w:left="2880" w:hanging="360"/>
+      </w:pPr>
+    </w:lvl>
+    <w:lvl w:ilvl="4" w:tplc="40090019" w:tentative="1">
+      <w:start w:val="1"/>
+      <w:numFmt w:val="lowerLetter"/>
+      <w:lvlText w:val="%5."/>
+      <w:lvlJc w:val="left"/>
+      <w:pPr>
+        <w:ind w:left="3600" w:hanging="360"/>
+      </w:pPr>
+    </w:lvl>
+    <w:lvl w:ilvl="5" w:tplc="4009001B" w:tentative="1">
+      <w:start w:val="1"/>
+      <w:numFmt w:val="lowerRoman"/>
+      <w:lvlText w:val="%6."/>
+      <w:lvlJc w:val="right"/>
+      <w:pPr>
+        <w:ind w:left="4320" w:hanging="180"/>
+      </w:pPr>
+    </w:lvl>
+    <w:lvl w:ilvl="6" w:tplc="4009000F" w:tentative="1">
+      <w:start w:val="1"/>
+      <w:numFmt w:val="decimal"/>
+      <w:lvlText w:val="%7."/>
+      <w:lvlJc w:val="left"/>
+      <w:pPr>
+        <w:ind w:left="5040" w:hanging="360"/>
+      </w:pPr>
+    </w:lvl>
+    <w:lvl w:ilvl="7" w:tplc="40090019" w:tentative="1">
+      <w:start w:val="1"/>
+      <w:numFmt w:val="lowerLetter"/>
+      <w:lvlText w:val="%8."/>
+      <w:lvlJc w:val="left"/>
+      <w:pPr>
+        <w:ind w:left="5760" w:hanging="360"/>
+      </w:pPr>
+    </w:lvl>
+    <w:lvl w:ilvl="8" w:tplc="4009001B" w:tentative="1">
+      <w:start w:val="1"/>
+      <w:numFmt w:val="lowerRoman"/>
+      <w:lvlText w:val="%9."/>
+      <w:lvlJc w:val="right"/>
+      <w:pPr>
+        <w:ind w:left="6480" w:hanging="180"/>
+      </w:pPr>
+    </w:lvl>
+  </w:abstractNum>
   <w:num w:numId="1" w16cid:durableId="484471290">
     <w:abstractNumId w:val="0"/>
+  </w:num>
+  <w:num w:numId="2" w16cid:durableId="1603024379">
+    <w:abstractNumId w:val="1"/>
   </w:num>
 </w:numbering>
 </file>
